--- a/Jose pernalete 30797057.docx
+++ b/Jose pernalete 30797057.docx
@@ -8,11 +8,33 @@
           <w:lang w:val="es-MX"/>
         </w:rPr>
       </w:pPr>
-      <w:r>
-        <w:rPr>
-          <w:lang w:val="es-MX"/>
-        </w:rPr>
-        <w:t>Jose pernalete 30797057</w:t>
+      <w:proofErr w:type="spellStart"/>
+      <w:r>
+        <w:rPr>
+          <w:lang w:val="es-MX"/>
+        </w:rPr>
+        <w:t>Jose</w:t>
+      </w:r>
+      <w:proofErr w:type="spellEnd"/>
+      <w:r>
+        <w:rPr>
+          <w:lang w:val="es-MX"/>
+        </w:rPr>
+        <w:t xml:space="preserve"> </w:t>
+      </w:r>
+      <w:proofErr w:type="spellStart"/>
+      <w:r>
+        <w:rPr>
+          <w:lang w:val="es-MX"/>
+        </w:rPr>
+        <w:t>pernalete</w:t>
+      </w:r>
+      <w:proofErr w:type="spellEnd"/>
+      <w:r>
+        <w:rPr>
+          <w:lang w:val="es-MX"/>
+        </w:rPr>
+        <w:t xml:space="preserve"> 30797057</w:t>
       </w:r>
     </w:p>
     <w:p>
@@ -21,12 +43,14 @@
           <w:lang w:val="es-MX"/>
         </w:rPr>
       </w:pPr>
+      <w:proofErr w:type="spellStart"/>
       <w:r>
         <w:rPr>
           <w:lang w:val="es-MX"/>
         </w:rPr>
         <w:t>invitacion</w:t>
       </w:r>
+      <w:proofErr w:type="spellEnd"/>
     </w:p>
     <w:p>
       <w:pPr>
@@ -304,7 +328,48 @@
         <w:rPr>
           <w:lang w:val="es-MX"/>
         </w:rPr>
+        <w:lastRenderedPageBreak/>
         <w:tab/>
+      </w:r>
+      <w:r>
+        <w:rPr>
+          <w:noProof/>
+        </w:rPr>
+        <w:drawing>
+          <wp:inline distT="0" distB="0" distL="0" distR="0" wp14:anchorId="0C830CC6" wp14:editId="1A8DCFA4">
+            <wp:extent cx="5467350" cy="3514725"/>
+            <wp:effectExtent l="0" t="0" r="0" b="9525"/>
+            <wp:docPr id="2240910" name="Imagen 1"/>
+            <wp:cNvGraphicFramePr>
+              <a:graphicFrameLocks xmlns:a="http://schemas.openxmlformats.org/drawingml/2006/main" noChangeAspect="1"/>
+            </wp:cNvGraphicFramePr>
+            <a:graphic xmlns:a="http://schemas.openxmlformats.org/drawingml/2006/main">
+              <a:graphicData uri="http://schemas.openxmlformats.org/drawingml/2006/picture">
+                <pic:pic xmlns:pic="http://schemas.openxmlformats.org/drawingml/2006/picture">
+                  <pic:nvPicPr>
+                    <pic:cNvPr id="2240910" name=""/>
+                    <pic:cNvPicPr/>
+                  </pic:nvPicPr>
+                  <pic:blipFill>
+                    <a:blip r:embed="rId8"/>
+                    <a:stretch>
+                      <a:fillRect/>
+                    </a:stretch>
+                  </pic:blipFill>
+                  <pic:spPr>
+                    <a:xfrm>
+                      <a:off x="0" y="0"/>
+                      <a:ext cx="5467350" cy="3514725"/>
+                    </a:xfrm>
+                    <a:prstGeom prst="rect">
+                      <a:avLst/>
+                    </a:prstGeom>
+                  </pic:spPr>
+                </pic:pic>
+              </a:graphicData>
+            </a:graphic>
+          </wp:inline>
+        </w:drawing>
       </w:r>
     </w:p>
     <w:sectPr>

--- a/Jose pernalete 30797057.docx
+++ b/Jose pernalete 30797057.docx
@@ -8,33 +8,11 @@
           <w:lang w:val="es-MX"/>
         </w:rPr>
       </w:pPr>
-      <w:proofErr w:type="spellStart"/>
       <w:r>
         <w:rPr>
           <w:lang w:val="es-MX"/>
         </w:rPr>
-        <w:t>Jose</w:t>
-      </w:r>
-      <w:proofErr w:type="spellEnd"/>
-      <w:r>
-        <w:rPr>
-          <w:lang w:val="es-MX"/>
-        </w:rPr>
-        <w:t xml:space="preserve"> </w:t>
-      </w:r>
-      <w:proofErr w:type="spellStart"/>
-      <w:r>
-        <w:rPr>
-          <w:lang w:val="es-MX"/>
-        </w:rPr>
-        <w:t>pernalete</w:t>
-      </w:r>
-      <w:proofErr w:type="spellEnd"/>
-      <w:r>
-        <w:rPr>
-          <w:lang w:val="es-MX"/>
-        </w:rPr>
-        <w:t xml:space="preserve"> 30797057</w:t>
+        <w:t>Jose pernalete 30797057</w:t>
       </w:r>
     </w:p>
     <w:p>
@@ -43,14 +21,12 @@
           <w:lang w:val="es-MX"/>
         </w:rPr>
       </w:pPr>
-      <w:proofErr w:type="spellStart"/>
       <w:r>
         <w:rPr>
           <w:lang w:val="es-MX"/>
         </w:rPr>
         <w:t>invitacion</w:t>
       </w:r>
-      <w:proofErr w:type="spellEnd"/>
     </w:p>
     <w:p>
       <w:pPr>
@@ -360,6 +336,54 @@
                     <a:xfrm>
                       <a:off x="0" y="0"/>
                       <a:ext cx="5467350" cy="3514725"/>
+                    </a:xfrm>
+                    <a:prstGeom prst="rect">
+                      <a:avLst/>
+                    </a:prstGeom>
+                  </pic:spPr>
+                </pic:pic>
+              </a:graphicData>
+            </a:graphic>
+          </wp:inline>
+        </w:drawing>
+      </w:r>
+    </w:p>
+    <w:p>
+      <w:pPr>
+        <w:rPr>
+          <w:lang w:val="es-MX"/>
+        </w:rPr>
+      </w:pPr>
+      <w:r>
+        <w:rPr>
+          <w:noProof/>
+        </w:rPr>
+        <w:lastRenderedPageBreak/>
+        <w:drawing>
+          <wp:inline distT="0" distB="0" distL="0" distR="0" wp14:anchorId="1DDE175D" wp14:editId="6C3308C0">
+            <wp:extent cx="5484495" cy="8258810"/>
+            <wp:effectExtent l="0" t="0" r="1905" b="8890"/>
+            <wp:docPr id="50314832" name="Imagen 1"/>
+            <wp:cNvGraphicFramePr>
+              <a:graphicFrameLocks xmlns:a="http://schemas.openxmlformats.org/drawingml/2006/main" noChangeAspect="1"/>
+            </wp:cNvGraphicFramePr>
+            <a:graphic xmlns:a="http://schemas.openxmlformats.org/drawingml/2006/main">
+              <a:graphicData uri="http://schemas.openxmlformats.org/drawingml/2006/picture">
+                <pic:pic xmlns:pic="http://schemas.openxmlformats.org/drawingml/2006/picture">
+                  <pic:nvPicPr>
+                    <pic:cNvPr id="50314832" name=""/>
+                    <pic:cNvPicPr/>
+                  </pic:nvPicPr>
+                  <pic:blipFill>
+                    <a:blip r:embed="rId9"/>
+                    <a:stretch>
+                      <a:fillRect/>
+                    </a:stretch>
+                  </pic:blipFill>
+                  <pic:spPr>
+                    <a:xfrm>
+                      <a:off x="0" y="0"/>
+                      <a:ext cx="5484495" cy="8258810"/>
                     </a:xfrm>
                     <a:prstGeom prst="rect">
                       <a:avLst/>
